--- a/Tests/Test_04-1ac0071/whitebox_test_03-1ac0071.docx
+++ b/Tests/Test_04-1ac0071/whitebox_test_03-1ac0071.docx
@@ -255,6 +255,12 @@
         </w:rPr>
         <w:t xml:space="preserve">Date conducted: </w:t>
       </w:r>
+      <w:r>
+        <w:rPr>
+          <w:rFonts w:ascii="Arial" w:hAnsi="Arial" w:cs="Arial"/>
+        </w:rPr>
+        <w:t>Nov 29, 2024, 3:01 AM</w:t>
+      </w:r>
     </w:p>
     <w:p>
       <w:pPr>
@@ -328,19 +334,13 @@
         <w:rPr>
           <w:rFonts w:ascii="Arial" w:hAnsi="Arial" w:cs="Arial"/>
         </w:rPr>
-        <w:t>Verification of th</w:t>
-      </w:r>
-      <w:r>
-        <w:rPr>
-          <w:rFonts w:ascii="Arial" w:hAnsi="Arial" w:cs="Arial"/>
-        </w:rPr>
-        <w:t xml:space="preserve">e </w:t>
-      </w:r>
-      <w:r>
-        <w:rPr>
-          <w:rFonts w:ascii="Arial" w:hAnsi="Arial" w:cs="Arial"/>
-        </w:rPr>
-        <w:t>background resource initialization, asynchronous loading, and selection mechanisms.</w:t>
+        <w:t>Verification of the initialization, update, and playback functionality for background image and video resources in the application, including dynamic resizing</w:t>
+      </w:r>
+      <w:r>
+        <w:rPr>
+          <w:rFonts w:ascii="Arial" w:hAnsi="Arial" w:cs="Arial"/>
+        </w:rPr>
+        <w:t>.</w:t>
       </w:r>
     </w:p>
     <w:p>
@@ -376,13 +376,7 @@
         <w:rPr>
           <w:rFonts w:ascii="Arial" w:hAnsi="Arial" w:cs="Arial"/>
         </w:rPr>
-        <w:t>To ensure that the application correctly initializes, manages, and allows seamless user interaction with background resources</w:t>
-      </w:r>
-      <w:r>
-        <w:rPr>
-          <w:rFonts w:ascii="Arial" w:hAnsi="Arial" w:cs="Arial"/>
-        </w:rPr>
-        <w:t>.</w:t>
+        <w:t>To ensure that the application efficiently handles the loading, updating, and playback of background resources while maintaining smooth user experience and dynamic responsiveness across screens.</w:t>
       </w:r>
     </w:p>
     <w:p>
@@ -416,9 +410,9 @@
       <w:tblGrid>
         <w:gridCol w:w="3775"/>
         <w:gridCol w:w="2520"/>
-        <w:gridCol w:w="2700"/>
-        <w:gridCol w:w="3690"/>
-        <w:gridCol w:w="3060"/>
+        <w:gridCol w:w="2430"/>
+        <w:gridCol w:w="3510"/>
+        <w:gridCol w:w="3510"/>
         <w:gridCol w:w="1530"/>
       </w:tblGrid>
       <w:tr>
@@ -495,7 +489,7 @@
         </w:tc>
         <w:tc>
           <w:tcPr>
-            <w:tcW w:w="2700" w:type="dxa"/>
+            <w:tcW w:w="2430" w:type="dxa"/>
             <w:tcBorders>
               <w:top w:val="single" w:sz="4" w:space="0" w:color="000000"/>
               <w:left w:val="single" w:sz="4" w:space="0" w:color="000000"/>
@@ -529,7 +523,7 @@
         </w:tc>
         <w:tc>
           <w:tcPr>
-            <w:tcW w:w="3690" w:type="dxa"/>
+            <w:tcW w:w="3510" w:type="dxa"/>
             <w:tcBorders>
               <w:top w:val="single" w:sz="4" w:space="0" w:color="000000"/>
               <w:left w:val="single" w:sz="4" w:space="0" w:color="000000"/>
@@ -563,7 +557,7 @@
         </w:tc>
         <w:tc>
           <w:tcPr>
-            <w:tcW w:w="3060" w:type="dxa"/>
+            <w:tcW w:w="3510" w:type="dxa"/>
             <w:tcBorders>
               <w:top w:val="single" w:sz="4" w:space="0" w:color="000000"/>
               <w:left w:val="single" w:sz="4" w:space="0" w:color="000000"/>
@@ -663,35 +657,21 @@
               <w:rPr>
                 <w:rFonts w:ascii="Arial" w:hAnsi="Arial" w:cs="Arial"/>
               </w:rPr>
-              <w:t xml:space="preserve">Verify the initialization of </w:t>
+              <w:t xml:space="preserve">Ensure that the </w:t>
             </w:r>
             <w:proofErr w:type="spellStart"/>
             <w:r>
               <w:rPr>
                 <w:rFonts w:ascii="Arial" w:hAnsi="Arial" w:cs="Arial"/>
               </w:rPr>
-              <w:t>self.bg_paths</w:t>
+              <w:t>init_bg_images</w:t>
             </w:r>
             <w:proofErr w:type="spellEnd"/>
             <w:r>
               <w:rPr>
                 <w:rFonts w:ascii="Arial" w:hAnsi="Arial" w:cs="Arial"/>
               </w:rPr>
-              <w:t xml:space="preserve"> and </w:t>
-            </w:r>
-            <w:proofErr w:type="spellStart"/>
-            <w:r>
-              <w:rPr>
-                <w:rFonts w:ascii="Arial" w:hAnsi="Arial" w:cs="Arial"/>
-              </w:rPr>
-              <w:t>self.selected_bg</w:t>
-            </w:r>
-            <w:proofErr w:type="spellEnd"/>
-            <w:r>
-              <w:rPr>
-                <w:rFonts w:ascii="Arial" w:hAnsi="Arial" w:cs="Arial"/>
-              </w:rPr>
-              <w:t xml:space="preserve"> during app startup.</w:t>
+              <w:t>() method preloads all background image and video resources asynchronously.</w:t>
             </w:r>
           </w:p>
         </w:tc>
@@ -720,191 +700,89 @@
                 <w:rFonts w:ascii="Arial" w:hAnsi="Arial" w:cs="Arial"/>
               </w:rPr>
             </w:pPr>
-            <w:r>
-              <w:rPr>
-                <w:rFonts w:ascii="Arial" w:hAnsi="Arial" w:cs="Arial"/>
-              </w:rPr>
-              <w:t>__</w:t>
-            </w:r>
             <w:proofErr w:type="spellStart"/>
             <w:r>
               <w:rPr>
                 <w:rFonts w:ascii="Arial" w:hAnsi="Arial" w:cs="Arial"/>
               </w:rPr>
-              <w:t>init</w:t>
+              <w:t>init_bg_images</w:t>
             </w:r>
             <w:proofErr w:type="spellEnd"/>
             <w:r>
               <w:rPr>
                 <w:rFonts w:ascii="Arial" w:hAnsi="Arial" w:cs="Arial"/>
               </w:rPr>
-              <w:t>__()</w:t>
-            </w:r>
-          </w:p>
-        </w:tc>
-        <w:tc>
-          <w:tcPr>
-            <w:tcW w:w="2700" w:type="dxa"/>
-            <w:tcBorders>
-              <w:top w:val="single" w:sz="4" w:space="0" w:color="000000"/>
-              <w:left w:val="single" w:sz="4" w:space="0" w:color="000000"/>
-              <w:bottom w:val="single" w:sz="4" w:space="0" w:color="000000"/>
-              <w:right w:val="single" w:sz="4" w:space="0" w:color="000000"/>
-            </w:tcBorders>
-            <w:tcMar>
-              <w:top w:w="0" w:type="dxa"/>
-              <w:left w:w="108" w:type="dxa"/>
-              <w:bottom w:w="0" w:type="dxa"/>
-              <w:right w:w="108" w:type="dxa"/>
-            </w:tcMar>
-            <w:vAlign w:val="center"/>
-          </w:tcPr>
-          <w:p>
-            <w:pPr>
-              <w:pStyle w:val="ListParagraph"/>
-              <w:numPr>
-                <w:ilvl w:val="0"/>
-                <w:numId w:val="1"/>
-              </w:numPr>
-              <w:ind w:left="256" w:hanging="256"/>
+              <w:t>()</w:t>
+            </w:r>
+          </w:p>
+        </w:tc>
+        <w:tc>
+          <w:tcPr>
+            <w:tcW w:w="2430" w:type="dxa"/>
+            <w:tcBorders>
+              <w:top w:val="single" w:sz="4" w:space="0" w:color="000000"/>
+              <w:left w:val="single" w:sz="4" w:space="0" w:color="000000"/>
+              <w:bottom w:val="single" w:sz="4" w:space="0" w:color="000000"/>
+              <w:right w:val="single" w:sz="4" w:space="0" w:color="000000"/>
+            </w:tcBorders>
+            <w:tcMar>
+              <w:top w:w="0" w:type="dxa"/>
+              <w:left w:w="108" w:type="dxa"/>
+              <w:bottom w:w="0" w:type="dxa"/>
+              <w:right w:w="108" w:type="dxa"/>
+            </w:tcMar>
+            <w:vAlign w:val="center"/>
+          </w:tcPr>
+          <w:p>
+            <w:pPr>
               <w:jc w:val="both"/>
               <w:rPr>
                 <w:rFonts w:ascii="Arial" w:hAnsi="Arial" w:cs="Arial"/>
               </w:rPr>
             </w:pPr>
-            <w:proofErr w:type="spellStart"/>
-            <w:r>
-              <w:rPr>
-                <w:rFonts w:ascii="Arial" w:hAnsi="Arial" w:cs="Arial"/>
-              </w:rPr>
-              <w:t>self.bg_paths</w:t>
-            </w:r>
-            <w:proofErr w:type="spellEnd"/>
-            <w:r>
-              <w:rPr>
-                <w:rFonts w:ascii="Arial" w:hAnsi="Arial" w:cs="Arial"/>
-              </w:rPr>
-              <w:t xml:space="preserve"> = […]</w:t>
-            </w:r>
-          </w:p>
-          <w:p>
-            <w:pPr>
-              <w:pStyle w:val="ListParagraph"/>
-              <w:numPr>
-                <w:ilvl w:val="0"/>
-                <w:numId w:val="1"/>
-              </w:numPr>
-              <w:ind w:left="256" w:hanging="256"/>
+            <w:r>
+              <w:rPr>
+                <w:rFonts w:ascii="Arial" w:hAnsi="Arial" w:cs="Arial"/>
+              </w:rPr>
+              <w:t>Path of the background resources</w:t>
+            </w:r>
+          </w:p>
+        </w:tc>
+        <w:tc>
+          <w:tcPr>
+            <w:tcW w:w="3510" w:type="dxa"/>
+            <w:tcBorders>
+              <w:top w:val="single" w:sz="4" w:space="0" w:color="000000"/>
+              <w:left w:val="single" w:sz="4" w:space="0" w:color="000000"/>
+              <w:bottom w:val="single" w:sz="4" w:space="0" w:color="000000"/>
+              <w:right w:val="single" w:sz="4" w:space="0" w:color="000000"/>
+            </w:tcBorders>
+            <w:tcMar>
+              <w:top w:w="0" w:type="dxa"/>
+              <w:left w:w="108" w:type="dxa"/>
+              <w:bottom w:w="0" w:type="dxa"/>
+              <w:right w:w="108" w:type="dxa"/>
+            </w:tcMar>
+            <w:vAlign w:val="center"/>
+          </w:tcPr>
+          <w:p>
+            <w:pPr>
               <w:jc w:val="both"/>
               <w:rPr>
                 <w:rFonts w:ascii="Arial" w:hAnsi="Arial" w:cs="Arial"/>
               </w:rPr>
             </w:pPr>
-            <w:proofErr w:type="spellStart"/>
-            <w:r>
-              <w:rPr>
-                <w:rFonts w:ascii="Arial" w:hAnsi="Arial" w:cs="Arial"/>
-              </w:rPr>
-              <w:t>self.selected_bg</w:t>
-            </w:r>
-            <w:proofErr w:type="spellEnd"/>
-            <w:r>
-              <w:rPr>
-                <w:rFonts w:ascii="Arial" w:hAnsi="Arial" w:cs="Arial"/>
-              </w:rPr>
-              <w:t xml:space="preserve"> = 0</w:t>
-            </w:r>
-          </w:p>
-        </w:tc>
-        <w:tc>
-          <w:tcPr>
-            <w:tcW w:w="3690" w:type="dxa"/>
-            <w:tcBorders>
-              <w:top w:val="single" w:sz="4" w:space="0" w:color="000000"/>
-              <w:left w:val="single" w:sz="4" w:space="0" w:color="000000"/>
-              <w:bottom w:val="single" w:sz="4" w:space="0" w:color="000000"/>
-              <w:right w:val="single" w:sz="4" w:space="0" w:color="000000"/>
-            </w:tcBorders>
-            <w:tcMar>
-              <w:top w:w="0" w:type="dxa"/>
-              <w:left w:w="108" w:type="dxa"/>
-              <w:bottom w:w="0" w:type="dxa"/>
-              <w:right w:w="108" w:type="dxa"/>
-            </w:tcMar>
-            <w:vAlign w:val="center"/>
-          </w:tcPr>
-          <w:p>
-            <w:pPr>
-              <w:pStyle w:val="ListParagraph"/>
-              <w:numPr>
-                <w:ilvl w:val="0"/>
-                <w:numId w:val="1"/>
-              </w:numPr>
-              <w:ind w:left="256" w:hanging="256"/>
-              <w:jc w:val="both"/>
-              <w:rPr>
-                <w:rFonts w:ascii="Arial" w:hAnsi="Arial" w:cs="Arial"/>
-              </w:rPr>
-            </w:pPr>
-            <w:proofErr w:type="spellStart"/>
-            <w:r>
-              <w:rPr>
-                <w:rFonts w:ascii="Arial" w:hAnsi="Arial" w:cs="Arial"/>
-              </w:rPr>
-              <w:t>self.bg_paths</w:t>
-            </w:r>
-            <w:proofErr w:type="spellEnd"/>
-            <w:r>
-              <w:rPr>
-                <w:rFonts w:ascii="Arial" w:hAnsi="Arial" w:cs="Arial"/>
-              </w:rPr>
-              <w:t xml:space="preserve"> </w:t>
-            </w:r>
-            <w:r>
-              <w:rPr>
-                <w:rFonts w:ascii="Arial" w:hAnsi="Arial" w:cs="Arial"/>
-              </w:rPr>
-              <w:t>contains all expected file paths.</w:t>
-            </w:r>
-          </w:p>
-          <w:p>
-            <w:pPr>
-              <w:pStyle w:val="ListParagraph"/>
-              <w:numPr>
-                <w:ilvl w:val="0"/>
-                <w:numId w:val="1"/>
-              </w:numPr>
-              <w:ind w:left="256" w:hanging="256"/>
-              <w:jc w:val="both"/>
-              <w:rPr>
-                <w:rFonts w:ascii="Arial" w:hAnsi="Arial" w:cs="Arial"/>
-              </w:rPr>
-            </w:pPr>
-            <w:proofErr w:type="spellStart"/>
-            <w:r>
-              <w:rPr>
-                <w:rFonts w:ascii="Arial" w:hAnsi="Arial" w:cs="Arial"/>
-              </w:rPr>
-              <w:t>self.selected_bg</w:t>
-            </w:r>
-            <w:proofErr w:type="spellEnd"/>
-            <w:r>
-              <w:rPr>
-                <w:rFonts w:ascii="Arial" w:hAnsi="Arial" w:cs="Arial"/>
-              </w:rPr>
-              <w:t xml:space="preserve"> </w:t>
-            </w:r>
-            <w:r>
-              <w:rPr>
-                <w:rFonts w:ascii="Arial" w:hAnsi="Arial" w:cs="Arial"/>
-              </w:rPr>
-              <w:t>initializes to 0.</w:t>
-            </w:r>
-          </w:p>
-        </w:tc>
-        <w:tc>
-          <w:tcPr>
-            <w:tcW w:w="3060" w:type="dxa"/>
+            <w:r>
+              <w:rPr>
+                <w:rFonts w:ascii="Arial" w:hAnsi="Arial" w:cs="Arial"/>
+              </w:rPr>
+              <w:t>All resources are preloaded without raising errors.</w:t>
+            </w:r>
+          </w:p>
+        </w:tc>
+        <w:tc>
+          <w:tcPr>
+            <w:tcW w:w="3510" w:type="dxa"/>
             <w:tcBorders>
               <w:top w:val="single" w:sz="4" w:space="0" w:color="000000"/>
               <w:left w:val="single" w:sz="4" w:space="0" w:color="000000"/>
@@ -926,6 +804,12 @@
                 <w:rFonts w:ascii="Arial" w:hAnsi="Arial" w:cs="Arial"/>
               </w:rPr>
             </w:pPr>
+            <w:r>
+              <w:rPr>
+                <w:rFonts w:ascii="Arial" w:hAnsi="Arial" w:cs="Arial"/>
+              </w:rPr>
+              <w:t>All resources are preloaded without raising errors.</w:t>
+            </w:r>
           </w:p>
         </w:tc>
         <w:tc>
@@ -952,220 +836,18 @@
                 <w:rFonts w:ascii="Arial" w:hAnsi="Arial" w:cs="Arial"/>
               </w:rPr>
             </w:pPr>
+            <w:r>
+              <w:rPr>
+                <w:rFonts w:ascii="Arial" w:hAnsi="Arial" w:cs="Arial"/>
+              </w:rPr>
+              <w:t>Pass</w:t>
+            </w:r>
           </w:p>
         </w:tc>
       </w:tr>
       <w:tr>
         <w:trPr>
           <w:trHeight w:val="674"/>
-        </w:trPr>
-        <w:tc>
-          <w:tcPr>
-            <w:tcW w:w="3775" w:type="dxa"/>
-            <w:tcBorders>
-              <w:top w:val="single" w:sz="4" w:space="0" w:color="000000"/>
-              <w:left w:val="single" w:sz="4" w:space="0" w:color="000000"/>
-              <w:bottom w:val="single" w:sz="4" w:space="0" w:color="000000"/>
-              <w:right w:val="single" w:sz="4" w:space="0" w:color="000000"/>
-            </w:tcBorders>
-            <w:tcMar>
-              <w:top w:w="0" w:type="dxa"/>
-              <w:left w:w="108" w:type="dxa"/>
-              <w:bottom w:w="0" w:type="dxa"/>
-              <w:right w:w="108" w:type="dxa"/>
-            </w:tcMar>
-            <w:vAlign w:val="center"/>
-          </w:tcPr>
-          <w:p>
-            <w:pPr>
-              <w:spacing w:after="0" w:line="276" w:lineRule="auto"/>
-              <w:jc w:val="both"/>
-              <w:rPr>
-                <w:rFonts w:ascii="Arial" w:hAnsi="Arial" w:cs="Arial"/>
-              </w:rPr>
-            </w:pPr>
-            <w:r>
-              <w:rPr>
-                <w:rFonts w:ascii="Arial" w:hAnsi="Arial" w:cs="Arial"/>
-              </w:rPr>
-              <w:t xml:space="preserve">Ensure that the </w:t>
-            </w:r>
-            <w:proofErr w:type="spellStart"/>
-            <w:r>
-              <w:rPr>
-                <w:rFonts w:ascii="Arial" w:hAnsi="Arial" w:cs="Arial"/>
-              </w:rPr>
-              <w:t>init_bg_images</w:t>
-            </w:r>
-            <w:proofErr w:type="spellEnd"/>
-            <w:r>
-              <w:rPr>
-                <w:rFonts w:ascii="Arial" w:hAnsi="Arial" w:cs="Arial"/>
-              </w:rPr>
-              <w:t>() method preloads all background image and video resources asynchronously.</w:t>
-            </w:r>
-          </w:p>
-        </w:tc>
-        <w:tc>
-          <w:tcPr>
-            <w:tcW w:w="2520" w:type="dxa"/>
-            <w:tcBorders>
-              <w:top w:val="single" w:sz="4" w:space="0" w:color="000000"/>
-              <w:left w:val="single" w:sz="4" w:space="0" w:color="000000"/>
-              <w:bottom w:val="single" w:sz="4" w:space="0" w:color="000000"/>
-              <w:right w:val="single" w:sz="4" w:space="0" w:color="000000"/>
-            </w:tcBorders>
-            <w:tcMar>
-              <w:top w:w="0" w:type="dxa"/>
-              <w:left w:w="108" w:type="dxa"/>
-              <w:bottom w:w="0" w:type="dxa"/>
-              <w:right w:w="108" w:type="dxa"/>
-            </w:tcMar>
-            <w:vAlign w:val="center"/>
-          </w:tcPr>
-          <w:p>
-            <w:pPr>
-              <w:spacing w:after="0" w:line="276" w:lineRule="auto"/>
-              <w:rPr>
-                <w:rFonts w:ascii="Arial" w:hAnsi="Arial" w:cs="Arial"/>
-              </w:rPr>
-            </w:pPr>
-            <w:proofErr w:type="spellStart"/>
-            <w:r>
-              <w:rPr>
-                <w:rFonts w:ascii="Arial" w:hAnsi="Arial" w:cs="Arial"/>
-              </w:rPr>
-              <w:t>init_bg_images</w:t>
-            </w:r>
-            <w:proofErr w:type="spellEnd"/>
-            <w:r>
-              <w:rPr>
-                <w:rFonts w:ascii="Arial" w:hAnsi="Arial" w:cs="Arial"/>
-              </w:rPr>
-              <w:t>()</w:t>
-            </w:r>
-          </w:p>
-        </w:tc>
-        <w:tc>
-          <w:tcPr>
-            <w:tcW w:w="2700" w:type="dxa"/>
-            <w:tcBorders>
-              <w:top w:val="single" w:sz="4" w:space="0" w:color="000000"/>
-              <w:left w:val="single" w:sz="4" w:space="0" w:color="000000"/>
-              <w:bottom w:val="single" w:sz="4" w:space="0" w:color="000000"/>
-              <w:right w:val="single" w:sz="4" w:space="0" w:color="000000"/>
-            </w:tcBorders>
-            <w:tcMar>
-              <w:top w:w="0" w:type="dxa"/>
-              <w:left w:w="108" w:type="dxa"/>
-              <w:bottom w:w="0" w:type="dxa"/>
-              <w:right w:w="108" w:type="dxa"/>
-            </w:tcMar>
-            <w:vAlign w:val="center"/>
-          </w:tcPr>
-          <w:p>
-            <w:pPr>
-              <w:spacing w:after="0" w:line="276" w:lineRule="auto"/>
-              <w:rPr>
-                <w:rFonts w:ascii="Arial" w:hAnsi="Arial" w:cs="Arial"/>
-              </w:rPr>
-            </w:pPr>
-            <w:r>
-              <w:rPr>
-                <w:rFonts w:ascii="Arial" w:hAnsi="Arial" w:cs="Arial"/>
-              </w:rPr>
-              <w:t>Path of the background resources</w:t>
-            </w:r>
-          </w:p>
-        </w:tc>
-        <w:tc>
-          <w:tcPr>
-            <w:tcW w:w="3690" w:type="dxa"/>
-            <w:tcBorders>
-              <w:top w:val="single" w:sz="4" w:space="0" w:color="000000"/>
-              <w:left w:val="single" w:sz="4" w:space="0" w:color="000000"/>
-              <w:bottom w:val="single" w:sz="4" w:space="0" w:color="000000"/>
-              <w:right w:val="single" w:sz="4" w:space="0" w:color="000000"/>
-            </w:tcBorders>
-            <w:tcMar>
-              <w:top w:w="0" w:type="dxa"/>
-              <w:left w:w="108" w:type="dxa"/>
-              <w:bottom w:w="0" w:type="dxa"/>
-              <w:right w:w="108" w:type="dxa"/>
-            </w:tcMar>
-            <w:vAlign w:val="center"/>
-          </w:tcPr>
-          <w:p>
-            <w:pPr>
-              <w:jc w:val="both"/>
-              <w:rPr>
-                <w:rFonts w:ascii="Arial" w:hAnsi="Arial" w:cs="Arial"/>
-              </w:rPr>
-            </w:pPr>
-            <w:r>
-              <w:rPr>
-                <w:rFonts w:ascii="Arial" w:hAnsi="Arial" w:cs="Arial"/>
-              </w:rPr>
-              <w:t>All resources are preloaded without raising errors.</w:t>
-            </w:r>
-          </w:p>
-        </w:tc>
-        <w:tc>
-          <w:tcPr>
-            <w:tcW w:w="3060" w:type="dxa"/>
-            <w:tcBorders>
-              <w:top w:val="single" w:sz="4" w:space="0" w:color="000000"/>
-              <w:left w:val="single" w:sz="4" w:space="0" w:color="000000"/>
-              <w:bottom w:val="single" w:sz="4" w:space="0" w:color="000000"/>
-              <w:right w:val="single" w:sz="4" w:space="0" w:color="000000"/>
-            </w:tcBorders>
-            <w:tcMar>
-              <w:top w:w="0" w:type="dxa"/>
-              <w:left w:w="108" w:type="dxa"/>
-              <w:bottom w:w="0" w:type="dxa"/>
-              <w:right w:w="108" w:type="dxa"/>
-            </w:tcMar>
-            <w:vAlign w:val="center"/>
-          </w:tcPr>
-          <w:p>
-            <w:pPr>
-              <w:spacing w:after="0" w:line="276" w:lineRule="auto"/>
-              <w:rPr>
-                <w:rFonts w:ascii="Arial" w:hAnsi="Arial" w:cs="Arial"/>
-              </w:rPr>
-            </w:pPr>
-          </w:p>
-        </w:tc>
-        <w:tc>
-          <w:tcPr>
-            <w:tcW w:w="1530" w:type="dxa"/>
-            <w:tcBorders>
-              <w:top w:val="single" w:sz="4" w:space="0" w:color="000000"/>
-              <w:left w:val="single" w:sz="4" w:space="0" w:color="000000"/>
-              <w:bottom w:val="single" w:sz="4" w:space="0" w:color="000000"/>
-              <w:right w:val="single" w:sz="4" w:space="0" w:color="000000"/>
-            </w:tcBorders>
-            <w:tcMar>
-              <w:top w:w="0" w:type="dxa"/>
-              <w:left w:w="108" w:type="dxa"/>
-              <w:bottom w:w="0" w:type="dxa"/>
-              <w:right w:w="108" w:type="dxa"/>
-            </w:tcMar>
-            <w:vAlign w:val="center"/>
-          </w:tcPr>
-          <w:p>
-            <w:pPr>
-              <w:spacing w:after="0" w:line="276" w:lineRule="auto"/>
-              <w:rPr>
-                <w:rFonts w:ascii="Arial" w:hAnsi="Arial" w:cs="Arial"/>
-              </w:rPr>
-            </w:pPr>
-          </w:p>
-        </w:tc>
-      </w:tr>
-      <w:tr>
-        <w:trPr>
-          <w:trHeight w:val="70"/>
         </w:trPr>
         <w:tc>
           <w:tcPr>
@@ -1230,19 +912,11 @@
                 <w:rFonts w:ascii="Arial" w:hAnsi="Arial" w:cs="Arial"/>
               </w:rPr>
             </w:pPr>
-            <w:proofErr w:type="spellStart"/>
-            <w:r>
-              <w:rPr>
-                <w:rFonts w:ascii="Arial" w:hAnsi="Arial" w:cs="Arial"/>
-              </w:rPr>
-              <w:t>manage_background</w:t>
-            </w:r>
-            <w:proofErr w:type="spellEnd"/>
-            <w:r>
-              <w:rPr>
-                <w:rFonts w:ascii="Arial" w:hAnsi="Arial" w:cs="Arial"/>
-              </w:rPr>
-              <w:t>(action)</w:t>
+            <w:r>
+              <w:rPr>
+                <w:rFonts w:ascii="Arial" w:hAnsi="Arial" w:cs="Arial"/>
+              </w:rPr>
+              <w:t>manage_background(action)</w:t>
             </w:r>
           </w:p>
           <w:p>
@@ -1284,7 +958,7 @@
         </w:tc>
         <w:tc>
           <w:tcPr>
-            <w:tcW w:w="2700" w:type="dxa"/>
+            <w:tcW w:w="2430" w:type="dxa"/>
             <w:tcBorders>
               <w:top w:val="single" w:sz="4" w:space="0" w:color="000000"/>
               <w:left w:val="single" w:sz="4" w:space="0" w:color="000000"/>
@@ -1328,7 +1002,39 @@
         </w:tc>
         <w:tc>
           <w:tcPr>
-            <w:tcW w:w="3690" w:type="dxa"/>
+            <w:tcW w:w="3510" w:type="dxa"/>
+            <w:tcBorders>
+              <w:top w:val="single" w:sz="4" w:space="0" w:color="000000"/>
+              <w:left w:val="single" w:sz="4" w:space="0" w:color="000000"/>
+              <w:bottom w:val="single" w:sz="4" w:space="0" w:color="000000"/>
+              <w:right w:val="single" w:sz="4" w:space="0" w:color="000000"/>
+            </w:tcBorders>
+            <w:tcMar>
+              <w:top w:w="0" w:type="dxa"/>
+              <w:left w:w="108" w:type="dxa"/>
+              <w:bottom w:w="0" w:type="dxa"/>
+              <w:right w:w="108" w:type="dxa"/>
+            </w:tcMar>
+            <w:vAlign w:val="center"/>
+          </w:tcPr>
+          <w:p>
+            <w:pPr>
+              <w:jc w:val="both"/>
+              <w:rPr>
+                <w:rFonts w:ascii="Arial" w:hAnsi="Arial" w:cs="Arial"/>
+              </w:rPr>
+            </w:pPr>
+            <w:r>
+              <w:rPr>
+                <w:rFonts w:ascii="Arial" w:hAnsi="Arial" w:cs="Arial"/>
+              </w:rPr>
+              <w:t>Background displayed in the dashboard screen matches the background selected in the setup screen.</w:t>
+            </w:r>
+          </w:p>
+        </w:tc>
+        <w:tc>
+          <w:tcPr>
+            <w:tcW w:w="3510" w:type="dxa"/>
             <w:tcBorders>
               <w:top w:val="single" w:sz="4" w:space="0" w:color="000000"/>
               <w:left w:val="single" w:sz="4" w:space="0" w:color="000000"/>
@@ -1361,7 +1067,7 @@
         </w:tc>
         <w:tc>
           <w:tcPr>
-            <w:tcW w:w="3060" w:type="dxa"/>
+            <w:tcW w:w="1530" w:type="dxa"/>
             <w:tcBorders>
               <w:top w:val="single" w:sz="4" w:space="0" w:color="000000"/>
               <w:left w:val="single" w:sz="4" w:space="0" w:color="000000"/>
@@ -1383,32 +1089,12 @@
                 <w:rFonts w:ascii="Arial" w:hAnsi="Arial" w:cs="Arial"/>
               </w:rPr>
             </w:pPr>
-          </w:p>
-        </w:tc>
-        <w:tc>
-          <w:tcPr>
-            <w:tcW w:w="1530" w:type="dxa"/>
-            <w:tcBorders>
-              <w:top w:val="single" w:sz="4" w:space="0" w:color="000000"/>
-              <w:left w:val="single" w:sz="4" w:space="0" w:color="000000"/>
-              <w:bottom w:val="single" w:sz="4" w:space="0" w:color="000000"/>
-              <w:right w:val="single" w:sz="4" w:space="0" w:color="000000"/>
-            </w:tcBorders>
-            <w:tcMar>
-              <w:top w:w="0" w:type="dxa"/>
-              <w:left w:w="108" w:type="dxa"/>
-              <w:bottom w:w="0" w:type="dxa"/>
-              <w:right w:w="108" w:type="dxa"/>
-            </w:tcMar>
-            <w:vAlign w:val="center"/>
-          </w:tcPr>
-          <w:p>
-            <w:pPr>
-              <w:spacing w:after="0" w:line="276" w:lineRule="auto"/>
-              <w:rPr>
-                <w:rFonts w:ascii="Arial" w:hAnsi="Arial" w:cs="Arial"/>
-              </w:rPr>
-            </w:pPr>
+            <w:r>
+              <w:rPr>
+                <w:rFonts w:ascii="Arial" w:hAnsi="Arial" w:cs="Arial"/>
+              </w:rPr>
+              <w:t>Pass</w:t>
+            </w:r>
           </w:p>
         </w:tc>
       </w:tr>
@@ -1537,7 +1223,7 @@
         </w:tc>
         <w:tc>
           <w:tcPr>
-            <w:tcW w:w="2700" w:type="dxa"/>
+            <w:tcW w:w="2430" w:type="dxa"/>
             <w:tcBorders>
               <w:top w:val="single" w:sz="4" w:space="0" w:color="000000"/>
               <w:left w:val="single" w:sz="4" w:space="0" w:color="000000"/>
@@ -1581,23 +1267,24 @@
         </w:tc>
         <w:tc>
           <w:tcPr>
-            <w:tcW w:w="3690" w:type="dxa"/>
-            <w:tcBorders>
-              <w:top w:val="single" w:sz="4" w:space="0" w:color="000000"/>
-              <w:left w:val="single" w:sz="4" w:space="0" w:color="000000"/>
-              <w:bottom w:val="single" w:sz="4" w:space="0" w:color="000000"/>
-              <w:right w:val="single" w:sz="4" w:space="0" w:color="000000"/>
-            </w:tcBorders>
-            <w:tcMar>
-              <w:top w:w="0" w:type="dxa"/>
-              <w:left w:w="108" w:type="dxa"/>
-              <w:bottom w:w="0" w:type="dxa"/>
-              <w:right w:w="108" w:type="dxa"/>
-            </w:tcMar>
-            <w:vAlign w:val="center"/>
-          </w:tcPr>
-          <w:p>
-            <w:pPr>
+            <w:tcW w:w="3510" w:type="dxa"/>
+            <w:tcBorders>
+              <w:top w:val="single" w:sz="4" w:space="0" w:color="000000"/>
+              <w:left w:val="single" w:sz="4" w:space="0" w:color="000000"/>
+              <w:bottom w:val="single" w:sz="4" w:space="0" w:color="000000"/>
+              <w:right w:val="single" w:sz="4" w:space="0" w:color="000000"/>
+            </w:tcBorders>
+            <w:tcMar>
+              <w:top w:w="0" w:type="dxa"/>
+              <w:left w:w="108" w:type="dxa"/>
+              <w:bottom w:w="0" w:type="dxa"/>
+              <w:right w:w="108" w:type="dxa"/>
+            </w:tcMar>
+            <w:vAlign w:val="center"/>
+          </w:tcPr>
+          <w:p>
+            <w:pPr>
+              <w:spacing w:after="0" w:line="276" w:lineRule="auto"/>
               <w:jc w:val="both"/>
               <w:rPr>
                 <w:rFonts w:ascii="Arial" w:hAnsi="Arial" w:cs="Arial"/>
@@ -1633,20 +1320,157 @@
               <w:rPr>
                 <w:rFonts w:ascii="Arial" w:hAnsi="Arial" w:cs="Arial"/>
               </w:rPr>
-              <w:t xml:space="preserve"> to fit its </w:t>
-            </w:r>
+              <w:t xml:space="preserve"> to fit its container and correctly updates to display the selected background.</w:t>
+            </w:r>
+          </w:p>
+        </w:tc>
+        <w:tc>
+          <w:tcPr>
+            <w:tcW w:w="3510" w:type="dxa"/>
+            <w:tcBorders>
+              <w:top w:val="single" w:sz="4" w:space="0" w:color="000000"/>
+              <w:left w:val="single" w:sz="4" w:space="0" w:color="000000"/>
+              <w:bottom w:val="single" w:sz="4" w:space="0" w:color="000000"/>
+              <w:right w:val="single" w:sz="4" w:space="0" w:color="000000"/>
+            </w:tcBorders>
+            <w:tcMar>
+              <w:top w:w="0" w:type="dxa"/>
+              <w:left w:w="108" w:type="dxa"/>
+              <w:bottom w:w="0" w:type="dxa"/>
+              <w:right w:w="108" w:type="dxa"/>
+            </w:tcMar>
+            <w:vAlign w:val="center"/>
+          </w:tcPr>
+          <w:p>
+            <w:pPr>
+              <w:spacing w:after="0" w:line="276" w:lineRule="auto"/>
+              <w:jc w:val="both"/>
+              <w:rPr>
+                <w:rFonts w:ascii="Arial" w:hAnsi="Arial" w:cs="Arial"/>
+              </w:rPr>
+            </w:pPr>
+            <w:r>
+              <w:rPr>
+                <w:rFonts w:ascii="Arial" w:hAnsi="Arial" w:cs="Arial"/>
+              </w:rPr>
+              <w:t xml:space="preserve">The </w:t>
+            </w:r>
+            <w:proofErr w:type="spellStart"/>
+            <w:r>
+              <w:rPr>
+                <w:rFonts w:ascii="Arial" w:hAnsi="Arial" w:cs="Arial"/>
+              </w:rPr>
+              <w:t>FitImage</w:t>
+            </w:r>
+            <w:proofErr w:type="spellEnd"/>
+            <w:r>
+              <w:rPr>
+                <w:rFonts w:ascii="Arial" w:hAnsi="Arial" w:cs="Arial"/>
+              </w:rPr>
+              <w:t xml:space="preserve"> widget automatically adjusts</w:t>
+            </w:r>
+            <w:r>
+              <w:rPr>
+                <w:rFonts w:ascii="Arial" w:hAnsi="Arial" w:cs="Arial"/>
+              </w:rPr>
+              <w:t xml:space="preserve"> the background</w:t>
+            </w:r>
+            <w:r>
+              <w:rPr>
+                <w:rFonts w:ascii="Arial" w:hAnsi="Arial" w:cs="Arial"/>
+              </w:rPr>
+              <w:t xml:space="preserve"> to fit its container and correctly updates to display the selected background.</w:t>
+            </w:r>
+          </w:p>
+        </w:tc>
+        <w:tc>
+          <w:tcPr>
+            <w:tcW w:w="1530" w:type="dxa"/>
+            <w:tcBorders>
+              <w:top w:val="single" w:sz="4" w:space="0" w:color="000000"/>
+              <w:left w:val="single" w:sz="4" w:space="0" w:color="000000"/>
+              <w:bottom w:val="single" w:sz="4" w:space="0" w:color="000000"/>
+              <w:right w:val="single" w:sz="4" w:space="0" w:color="000000"/>
+            </w:tcBorders>
+            <w:tcMar>
+              <w:top w:w="0" w:type="dxa"/>
+              <w:left w:w="108" w:type="dxa"/>
+              <w:bottom w:w="0" w:type="dxa"/>
+              <w:right w:w="108" w:type="dxa"/>
+            </w:tcMar>
+            <w:vAlign w:val="center"/>
+          </w:tcPr>
+          <w:p>
+            <w:pPr>
+              <w:spacing w:after="0" w:line="276" w:lineRule="auto"/>
+              <w:rPr>
+                <w:rFonts w:ascii="Arial" w:hAnsi="Arial" w:cs="Arial"/>
+              </w:rPr>
+            </w:pPr>
+            <w:r>
+              <w:rPr>
+                <w:rFonts w:ascii="Arial" w:hAnsi="Arial" w:cs="Arial"/>
+              </w:rPr>
+              <w:t>Pass</w:t>
+            </w:r>
+          </w:p>
+        </w:tc>
+      </w:tr>
+      <w:tr>
+        <w:trPr>
+          <w:trHeight w:val="710"/>
+        </w:trPr>
+        <w:tc>
+          <w:tcPr>
+            <w:tcW w:w="3775" w:type="dxa"/>
+            <w:tcBorders>
+              <w:top w:val="single" w:sz="4" w:space="0" w:color="000000"/>
+              <w:left w:val="single" w:sz="4" w:space="0" w:color="000000"/>
+              <w:bottom w:val="single" w:sz="4" w:space="0" w:color="000000"/>
+              <w:right w:val="single" w:sz="4" w:space="0" w:color="000000"/>
+            </w:tcBorders>
+            <w:tcMar>
+              <w:top w:w="0" w:type="dxa"/>
+              <w:left w:w="108" w:type="dxa"/>
+              <w:bottom w:w="0" w:type="dxa"/>
+              <w:right w:w="108" w:type="dxa"/>
+            </w:tcMar>
+            <w:vAlign w:val="center"/>
+          </w:tcPr>
+          <w:p>
+            <w:pPr>
+              <w:spacing w:after="0" w:line="276" w:lineRule="auto"/>
+              <w:jc w:val="both"/>
+              <w:rPr>
+                <w:rFonts w:ascii="Arial" w:hAnsi="Arial" w:cs="Arial"/>
+              </w:rPr>
+            </w:pPr>
             <w:r>
               <w:rPr>
                 <w:rFonts w:ascii="Arial" w:hAnsi="Arial" w:cs="Arial"/>
               </w:rPr>
               <w:lastRenderedPageBreak/>
-              <w:t>container and correctly updates to display the selected background.</w:t>
-            </w:r>
-          </w:p>
-        </w:tc>
-        <w:tc>
-          <w:tcPr>
-            <w:tcW w:w="3060" w:type="dxa"/>
+              <w:t>Verify that the video file (</w:t>
+            </w:r>
+            <w:proofErr w:type="spellStart"/>
+            <w:r>
+              <w:rPr>
+                <w:rFonts w:ascii="Arial" w:hAnsi="Arial" w:cs="Arial"/>
+              </w:rPr>
+              <w:t>app.app_bg</w:t>
+            </w:r>
+            <w:proofErr w:type="spellEnd"/>
+            <w:r>
+              <w:rPr>
+                <w:rFonts w:ascii="Arial" w:hAnsi="Arial" w:cs="Arial"/>
+              </w:rPr>
+              <w:t>) plays automatically on app startup.</w:t>
+            </w:r>
+          </w:p>
+        </w:tc>
+        <w:tc>
+          <w:tcPr>
+            <w:tcW w:w="2520" w:type="dxa"/>
             <w:tcBorders>
               <w:top w:val="single" w:sz="4" w:space="0" w:color="000000"/>
               <w:left w:val="single" w:sz="4" w:space="0" w:color="000000"/>
@@ -1668,6 +1492,122 @@
                 <w:rFonts w:ascii="Arial" w:hAnsi="Arial" w:cs="Arial"/>
               </w:rPr>
             </w:pPr>
+            <w:proofErr w:type="spellStart"/>
+            <w:r>
+              <w:rPr>
+                <w:rFonts w:ascii="Arial" w:hAnsi="Arial" w:cs="Arial"/>
+              </w:rPr>
+              <w:t>Video.state</w:t>
+            </w:r>
+            <w:proofErr w:type="spellEnd"/>
+          </w:p>
+        </w:tc>
+        <w:tc>
+          <w:tcPr>
+            <w:tcW w:w="2430" w:type="dxa"/>
+            <w:tcBorders>
+              <w:top w:val="single" w:sz="4" w:space="0" w:color="000000"/>
+              <w:left w:val="single" w:sz="4" w:space="0" w:color="000000"/>
+              <w:bottom w:val="single" w:sz="4" w:space="0" w:color="000000"/>
+              <w:right w:val="single" w:sz="4" w:space="0" w:color="000000"/>
+            </w:tcBorders>
+            <w:tcMar>
+              <w:top w:w="0" w:type="dxa"/>
+              <w:left w:w="108" w:type="dxa"/>
+              <w:bottom w:w="0" w:type="dxa"/>
+              <w:right w:w="108" w:type="dxa"/>
+            </w:tcMar>
+            <w:vAlign w:val="center"/>
+          </w:tcPr>
+          <w:p>
+            <w:pPr>
+              <w:spacing w:after="0" w:line="276" w:lineRule="auto"/>
+              <w:rPr>
+                <w:rFonts w:ascii="Arial" w:hAnsi="Arial" w:cs="Arial"/>
+              </w:rPr>
+            </w:pPr>
+            <w:r>
+              <w:rPr>
+                <w:rFonts w:ascii="Arial" w:hAnsi="Arial" w:cs="Arial"/>
+              </w:rPr>
+              <w:t>state: play</w:t>
+            </w:r>
+          </w:p>
+        </w:tc>
+        <w:tc>
+          <w:tcPr>
+            <w:tcW w:w="3510" w:type="dxa"/>
+            <w:tcBorders>
+              <w:top w:val="single" w:sz="4" w:space="0" w:color="000000"/>
+              <w:left w:val="single" w:sz="4" w:space="0" w:color="000000"/>
+              <w:bottom w:val="single" w:sz="4" w:space="0" w:color="000000"/>
+              <w:right w:val="single" w:sz="4" w:space="0" w:color="000000"/>
+            </w:tcBorders>
+            <w:tcMar>
+              <w:top w:w="0" w:type="dxa"/>
+              <w:left w:w="108" w:type="dxa"/>
+              <w:bottom w:w="0" w:type="dxa"/>
+              <w:right w:w="108" w:type="dxa"/>
+            </w:tcMar>
+            <w:vAlign w:val="center"/>
+          </w:tcPr>
+          <w:p>
+            <w:pPr>
+              <w:jc w:val="both"/>
+              <w:rPr>
+                <w:rFonts w:ascii="Arial" w:hAnsi="Arial" w:cs="Arial"/>
+              </w:rPr>
+            </w:pPr>
+            <w:r>
+              <w:rPr>
+                <w:rFonts w:ascii="Arial" w:hAnsi="Arial" w:cs="Arial"/>
+              </w:rPr>
+              <w:t>The video starts playing in a loop</w:t>
+            </w:r>
+            <w:r>
+              <w:rPr>
+                <w:rFonts w:ascii="Arial" w:hAnsi="Arial" w:cs="Arial"/>
+              </w:rPr>
+              <w:t xml:space="preserve"> when the app starts.</w:t>
+            </w:r>
+          </w:p>
+        </w:tc>
+        <w:tc>
+          <w:tcPr>
+            <w:tcW w:w="3510" w:type="dxa"/>
+            <w:tcBorders>
+              <w:top w:val="single" w:sz="4" w:space="0" w:color="000000"/>
+              <w:left w:val="single" w:sz="4" w:space="0" w:color="000000"/>
+              <w:bottom w:val="single" w:sz="4" w:space="0" w:color="000000"/>
+              <w:right w:val="single" w:sz="4" w:space="0" w:color="000000"/>
+            </w:tcBorders>
+            <w:tcMar>
+              <w:top w:w="0" w:type="dxa"/>
+              <w:left w:w="108" w:type="dxa"/>
+              <w:bottom w:w="0" w:type="dxa"/>
+              <w:right w:w="108" w:type="dxa"/>
+            </w:tcMar>
+            <w:vAlign w:val="center"/>
+          </w:tcPr>
+          <w:p>
+            <w:pPr>
+              <w:spacing w:after="0" w:line="276" w:lineRule="auto"/>
+              <w:rPr>
+                <w:rFonts w:ascii="Arial" w:hAnsi="Arial" w:cs="Arial"/>
+              </w:rPr>
+            </w:pPr>
+            <w:r>
+              <w:rPr>
+                <w:rFonts w:ascii="Arial" w:hAnsi="Arial" w:cs="Arial"/>
+              </w:rPr>
+              <w:t>The video starts playing in a loop</w:t>
+            </w:r>
+            <w:r>
+              <w:rPr>
+                <w:rFonts w:ascii="Arial" w:hAnsi="Arial" w:cs="Arial"/>
+              </w:rPr>
+              <w:t xml:space="preserve"> when the app starts.</w:t>
+            </w:r>
           </w:p>
         </w:tc>
         <w:tc>
@@ -1694,6 +1634,12 @@
                 <w:rFonts w:ascii="Arial" w:hAnsi="Arial" w:cs="Arial"/>
               </w:rPr>
             </w:pPr>
+            <w:r>
+              <w:rPr>
+                <w:rFonts w:ascii="Arial" w:hAnsi="Arial" w:cs="Arial"/>
+              </w:rPr>
+              <w:t>Pass</w:t>
+            </w:r>
           </w:p>
         </w:tc>
       </w:tr>
@@ -1726,26 +1672,6 @@
                 <w:rFonts w:ascii="Arial" w:hAnsi="Arial" w:cs="Arial"/>
               </w:rPr>
             </w:pPr>
-            <w:r>
-              <w:rPr>
-                <w:rFonts w:ascii="Arial" w:hAnsi="Arial" w:cs="Arial"/>
-              </w:rPr>
-              <w:t>Verify that the video file (</w:t>
-            </w:r>
-            <w:proofErr w:type="spellStart"/>
-            <w:r>
-              <w:rPr>
-                <w:rFonts w:ascii="Arial" w:hAnsi="Arial" w:cs="Arial"/>
-              </w:rPr>
-              <w:t>app.app_bg</w:t>
-            </w:r>
-            <w:proofErr w:type="spellEnd"/>
-            <w:r>
-              <w:rPr>
-                <w:rFonts w:ascii="Arial" w:hAnsi="Arial" w:cs="Arial"/>
-              </w:rPr>
-              <w:t>) plays automatically on app startup.</w:t>
-            </w:r>
           </w:p>
         </w:tc>
         <w:tc>
@@ -1772,19 +1698,11 @@
                 <w:rFonts w:ascii="Arial" w:hAnsi="Arial" w:cs="Arial"/>
               </w:rPr>
             </w:pPr>
-            <w:proofErr w:type="spellStart"/>
-            <w:r>
-              <w:rPr>
-                <w:rFonts w:ascii="Arial" w:hAnsi="Arial" w:cs="Arial"/>
-              </w:rPr>
-              <w:t>Video.state</w:t>
-            </w:r>
-            <w:proofErr w:type="spellEnd"/>
-          </w:p>
-        </w:tc>
-        <w:tc>
-          <w:tcPr>
-            <w:tcW w:w="2700" w:type="dxa"/>
+          </w:p>
+        </w:tc>
+        <w:tc>
+          <w:tcPr>
+            <w:tcW w:w="2430" w:type="dxa"/>
             <w:tcBorders>
               <w:top w:val="single" w:sz="4" w:space="0" w:color="000000"/>
               <w:left w:val="single" w:sz="4" w:space="0" w:color="000000"/>
@@ -1806,17 +1724,11 @@
                 <w:rFonts w:ascii="Arial" w:hAnsi="Arial" w:cs="Arial"/>
               </w:rPr>
             </w:pPr>
-            <w:r>
-              <w:rPr>
-                <w:rFonts w:ascii="Arial" w:hAnsi="Arial" w:cs="Arial"/>
-              </w:rPr>
-              <w:t>state: play</w:t>
-            </w:r>
-          </w:p>
-        </w:tc>
-        <w:tc>
-          <w:tcPr>
-            <w:tcW w:w="3690" w:type="dxa"/>
+          </w:p>
+        </w:tc>
+        <w:tc>
+          <w:tcPr>
+            <w:tcW w:w="3510" w:type="dxa"/>
             <w:tcBorders>
               <w:top w:val="single" w:sz="4" w:space="0" w:color="000000"/>
               <w:left w:val="single" w:sz="4" w:space="0" w:color="000000"/>
@@ -1838,23 +1750,11 @@
                 <w:rFonts w:ascii="Arial" w:hAnsi="Arial" w:cs="Arial"/>
               </w:rPr>
             </w:pPr>
-            <w:r>
-              <w:rPr>
-                <w:rFonts w:ascii="Arial" w:hAnsi="Arial" w:cs="Arial"/>
-              </w:rPr>
-              <w:t>The video starts playing in a loop</w:t>
-            </w:r>
-            <w:r>
-              <w:rPr>
-                <w:rFonts w:ascii="Arial" w:hAnsi="Arial" w:cs="Arial"/>
-              </w:rPr>
-              <w:t xml:space="preserve"> when the app starts.</w:t>
-            </w:r>
-          </w:p>
-        </w:tc>
-        <w:tc>
-          <w:tcPr>
-            <w:tcW w:w="3060" w:type="dxa"/>
+          </w:p>
+        </w:tc>
+        <w:tc>
+          <w:tcPr>
+            <w:tcW w:w="3510" w:type="dxa"/>
             <w:tcBorders>
               <w:top w:val="single" w:sz="4" w:space="0" w:color="000000"/>
               <w:left w:val="single" w:sz="4" w:space="0" w:color="000000"/>
